--- a/materiale/DD2.docx
+++ b/materiale/DD2.docx
@@ -3176,7 +3176,6 @@
         </w:rPr>
       </w:pPr>
       <w:bookmarkStart w:id="4" w:name="_Toc532145505"/>
-      <w:proofErr w:type="spellStart"/>
       <w:r>
         <w:rPr>
           <w:rFonts w:ascii="Georgia" w:hAnsi="Georgia"/>
@@ -3184,7 +3183,6 @@
         <w:t>Purpose</w:t>
       </w:r>
       <w:bookmarkEnd w:id="4"/>
-      <w:proofErr w:type="spellEnd"/>
     </w:p>
     <w:p>
       <w:pPr>
@@ -3650,33 +3648,33 @@
           <w:szCs w:val="22"/>
           <w:lang w:val="en-GB"/>
         </w:rPr>
-        <w:t xml:space="preserve">entity that interfaces to the web application </w:t>
-      </w:r>
-      <w:proofErr w:type="gramStart"/>
+        <w:t>entity that interfaces to the web application in order to r</w:t>
+      </w:r>
       <w:r>
         <w:rPr>
           <w:sz w:val="22"/>
           <w:szCs w:val="22"/>
           <w:lang w:val="en-GB"/>
         </w:rPr>
-        <w:t>in order to</w:t>
-      </w:r>
-      <w:proofErr w:type="gramEnd"/>
+        <w:t xml:space="preserve">equest data or </w:t>
+      </w:r>
+      <w:proofErr w:type="gramStart"/>
       <w:r>
         <w:rPr>
           <w:sz w:val="22"/>
           <w:szCs w:val="22"/>
           <w:lang w:val="en-GB"/>
         </w:rPr>
-        <w:t xml:space="preserve"> r</w:t>
-      </w:r>
+        <w:t>offer assistance</w:t>
+      </w:r>
+      <w:proofErr w:type="gramEnd"/>
       <w:r>
         <w:rPr>
           <w:sz w:val="22"/>
           <w:szCs w:val="22"/>
           <w:lang w:val="en-GB"/>
         </w:rPr>
-        <w:t>equest data or offer assistance;</w:t>
+        <w:t>;</w:t>
       </w:r>
     </w:p>
     <w:p>
@@ -4093,19 +4091,11 @@
         </w:rPr>
       </w:pPr>
       <w:bookmarkStart w:id="15" w:name="_Toc532145516"/>
-      <w:proofErr w:type="spellStart"/>
       <w:r>
         <w:rPr>
           <w:rFonts w:ascii="Georgia" w:hAnsi="Georgia"/>
         </w:rPr>
-        <w:t>Requirements</w:t>
-      </w:r>
-      <w:proofErr w:type="spellEnd"/>
-      <w:r>
-        <w:rPr>
-          <w:rFonts w:ascii="Georgia" w:hAnsi="Georgia"/>
-        </w:rPr>
-        <w:t xml:space="preserve"> </w:t>
+        <w:t xml:space="preserve">Requirements </w:t>
       </w:r>
       <w:proofErr w:type="spellStart"/>
       <w:r>
@@ -6981,21 +6971,12 @@
         </w:rPr>
       </w:pPr>
       <w:bookmarkStart w:id="26" w:name="_Toc532145527"/>
-      <w:proofErr w:type="spellStart"/>
       <w:r>
         <w:rPr>
           <w:rFonts w:ascii="Georgia" w:hAnsi="Georgia"/>
           <w:sz w:val="36"/>
         </w:rPr>
-        <w:t>Requirements</w:t>
-      </w:r>
-      <w:proofErr w:type="spellEnd"/>
-      <w:r>
-        <w:rPr>
-          <w:rFonts w:ascii="Georgia" w:hAnsi="Georgia"/>
-          <w:sz w:val="36"/>
-        </w:rPr>
-        <w:t xml:space="preserve"> </w:t>
+        <w:t xml:space="preserve">Requirements </w:t>
       </w:r>
       <w:proofErr w:type="spellStart"/>
       <w:r>
@@ -7023,6 +7004,8 @@
         </w:rPr>
       </w:pPr>
       <w:bookmarkStart w:id="27" w:name="_Toc532145528"/>
+      <w:bookmarkStart w:id="28" w:name="_Hlk532231958"/>
+      <w:bookmarkStart w:id="29" w:name="_GoBack"/>
       <w:r>
         <w:rPr>
           <w:rFonts w:ascii="Georgia" w:hAnsi="Georgia"/>
@@ -7054,7 +7037,7 @@
           <w:lang w:val="en-GB"/>
         </w:rPr>
       </w:pPr>
-      <w:bookmarkStart w:id="28" w:name="_Toc532145529"/>
+      <w:bookmarkStart w:id="30" w:name="_Toc532145529"/>
       <w:r>
         <w:rPr>
           <w:rFonts w:ascii="Georgia" w:hAnsi="Georgia"/>
@@ -7062,7 +7045,7 @@
         </w:rPr>
         <w:t>General Presentation</w:t>
       </w:r>
-      <w:bookmarkEnd w:id="28"/>
+      <w:bookmarkEnd w:id="30"/>
       <w:r>
         <w:rPr>
           <w:rFonts w:ascii="Georgia" w:hAnsi="Georgia"/>
@@ -7413,7 +7396,7 @@
           <w:lang w:val="en-GB"/>
         </w:rPr>
       </w:pPr>
-      <w:bookmarkStart w:id="29" w:name="_Toc532145530"/>
+      <w:bookmarkStart w:id="31" w:name="_Toc532145530"/>
       <w:r>
         <w:rPr>
           <w:rFonts w:ascii="Georgia" w:hAnsi="Georgia"/>
@@ -7421,7 +7404,7 @@
         </w:rPr>
         <w:t>First step: Data Storing</w:t>
       </w:r>
-      <w:bookmarkEnd w:id="29"/>
+      <w:bookmarkEnd w:id="31"/>
     </w:p>
     <w:p>
       <w:pPr>
@@ -7716,7 +7699,7 @@
           <w:lang w:val="en-GB"/>
         </w:rPr>
       </w:pPr>
-      <w:bookmarkStart w:id="30" w:name="_Toc532145531"/>
+      <w:bookmarkStart w:id="32" w:name="_Toc532145531"/>
       <w:r>
         <w:rPr>
           <w:rFonts w:ascii="Georgia" w:hAnsi="Georgia"/>
@@ -7738,7 +7721,7 @@
         </w:rPr>
         <w:t xml:space="preserve"> Handling</w:t>
       </w:r>
-      <w:bookmarkEnd w:id="30"/>
+      <w:bookmarkEnd w:id="32"/>
     </w:p>
     <w:p>
       <w:pPr>
@@ -7909,7 +7892,7 @@
         </w:rPr>
         <w:t xml:space="preserve"> </w:t>
       </w:r>
-      <w:bookmarkStart w:id="31" w:name="_Toc532145532"/>
+      <w:bookmarkStart w:id="33" w:name="_Toc532145532"/>
       <w:r>
         <w:rPr>
           <w:rFonts w:ascii="Georgia" w:hAnsi="Georgia"/>
@@ -7932,7 +7915,7 @@
         </w:rPr>
         <w:t xml:space="preserve"> load test</w:t>
       </w:r>
-      <w:bookmarkEnd w:id="31"/>
+      <w:bookmarkEnd w:id="33"/>
       <w:r>
         <w:rPr>
           <w:rFonts w:ascii="Georgia" w:hAnsi="Georgia"/>
@@ -8013,7 +7996,7 @@
           <w:lang w:val="en-GB"/>
         </w:rPr>
       </w:pPr>
-      <w:bookmarkStart w:id="32" w:name="_Toc532145533"/>
+      <w:bookmarkStart w:id="34" w:name="_Toc532145533"/>
       <w:r>
         <w:rPr>
           <w:rFonts w:ascii="Georgia" w:hAnsi="Georgia"/>
@@ -8029,7 +8012,7 @@
         </w:rPr>
         <w:t>EmergencyHandling</w:t>
       </w:r>
-      <w:bookmarkEnd w:id="32"/>
+      <w:bookmarkEnd w:id="34"/>
       <w:proofErr w:type="spellEnd"/>
     </w:p>
     <w:p>
@@ -8758,6 +8741,8 @@
         <w:t>Since the model is shared by all components</w:t>
       </w:r>
     </w:p>
+    <w:bookmarkEnd w:id="28"/>
+    <w:bookmarkEnd w:id="29"/>
     <w:p>
       <w:pPr>
         <w:pStyle w:val="Paragrafoelenco"/>
@@ -8765,8 +8750,6 @@
           <w:lang w:val="en-GB"/>
         </w:rPr>
       </w:pPr>
-      <w:bookmarkStart w:id="33" w:name="_GoBack"/>
-      <w:bookmarkEnd w:id="33"/>
     </w:p>
     <w:p>
       <w:pPr>
@@ -8797,7 +8780,7 @@
           <w:lang w:val="en-GB"/>
         </w:rPr>
       </w:pPr>
-      <w:bookmarkStart w:id="34" w:name="_Toc532145534"/>
+      <w:bookmarkStart w:id="35" w:name="_Toc532145534"/>
       <w:r>
         <w:rPr>
           <w:rFonts w:ascii="Georgia" w:hAnsi="Georgia"/>
@@ -8806,7 +8789,7 @@
         </w:rPr>
         <w:t>Effort Spent</w:t>
       </w:r>
-      <w:bookmarkEnd w:id="34"/>
+      <w:bookmarkEnd w:id="35"/>
     </w:p>
     <w:sectPr>
       <w:pgSz w:w="11906" w:h="16838"/>
@@ -13624,7 +13607,7 @@
 </file>
 
 <file path=customXml/itemProps1.xml><?xml version="1.0" encoding="utf-8"?>
-<ds:datastoreItem xmlns:ds="http://schemas.openxmlformats.org/officeDocument/2006/customXml" ds:itemID="{11AB4E51-3B40-4418-9B81-9BFE62D768AD}">
+<ds:datastoreItem xmlns:ds="http://schemas.openxmlformats.org/officeDocument/2006/customXml" ds:itemID="{FA6D5951-D214-4C92-9521-9E94CDB1D197}">
   <ds:schemaRefs>
     <ds:schemaRef ds:uri="http://schemas.openxmlformats.org/officeDocument/2006/bibliography"/>
   </ds:schemaRefs>
